--- a/Readme.docx
+++ b/Readme.docx
@@ -252,12 +252,72 @@
     </w:p>
     <w:p>
       <w:pPr>
-        <w:rPr>
-          <w:rFonts w:ascii="Arial" w:hAnsi="Arial" w:cs="Arial"/>
-          <w:sz w:val="24"/>
-          <w:lang w:val="es-MX"/>
-        </w:rPr>
-      </w:pPr>
+        <w:pStyle w:val="Prrafodelista"/>
+        <w:numPr>
+          <w:ilvl w:val="0"/>
+          <w:numId w:val="1"/>
+        </w:numPr>
+        <w:rPr>
+          <w:rFonts w:ascii="Arial" w:hAnsi="Arial" w:cs="Arial"/>
+          <w:sz w:val="24"/>
+          <w:lang w:val="es-MX"/>
+        </w:rPr>
+      </w:pPr>
+      <w:r>
+        <w:rPr>
+          <w:rFonts w:ascii="Arial" w:hAnsi="Arial" w:cs="Arial"/>
+          <w:sz w:val="24"/>
+          <w:lang w:val="es-MX"/>
+        </w:rPr>
+        <w:t>Establezca los valores del archivo (</w:t>
+      </w:r>
+      <w:proofErr w:type="spellStart"/>
+      <w:r>
+        <w:rPr>
+          <w:rFonts w:ascii="Arial" w:hAnsi="Arial" w:cs="Arial"/>
+          <w:b/>
+          <w:sz w:val="24"/>
+          <w:lang w:val="es-MX"/>
+        </w:rPr>
+        <w:t>Config</w:t>
+      </w:r>
+      <w:proofErr w:type="spellEnd"/>
+      <w:r>
+        <w:rPr>
+          <w:rFonts w:ascii="Arial" w:hAnsi="Arial" w:cs="Arial"/>
+          <w:b/>
+          <w:sz w:val="24"/>
+          <w:lang w:val="es-MX"/>
+        </w:rPr>
+        <w:t>/</w:t>
+      </w:r>
+      <w:proofErr w:type="spellStart"/>
+      <w:r>
+        <w:rPr>
+          <w:rFonts w:ascii="Arial" w:hAnsi="Arial" w:cs="Arial"/>
+          <w:b/>
+          <w:sz w:val="24"/>
+          <w:lang w:val="es-MX"/>
+        </w:rPr>
+        <w:t>Config.php</w:t>
+      </w:r>
+      <w:proofErr w:type="spellEnd"/>
+      <w:r>
+        <w:rPr>
+          <w:rFonts w:ascii="Arial" w:hAnsi="Arial" w:cs="Arial"/>
+          <w:sz w:val="24"/>
+          <w:lang w:val="es-MX"/>
+        </w:rPr>
+        <w:t>), de acuerdo a su entorno</w:t>
+      </w:r>
+      <w:r>
+        <w:rPr>
+          <w:rFonts w:ascii="Arial" w:hAnsi="Arial" w:cs="Arial"/>
+          <w:sz w:val="24"/>
+          <w:lang w:val="es-MX"/>
+        </w:rPr>
+        <w:t>.</w:t>
+      </w:r>
     </w:p>
     <w:p>
       <w:pPr>
@@ -1455,7 +1515,6 @@
         </w:rPr>
         <w:t xml:space="preserve">En esta aplicación encontrara opciones </w:t>
       </w:r>
-      <w:bookmarkStart w:id="0" w:name="_GoBack"/>
       <w:r>
         <w:rPr>
           <w:rFonts w:ascii="Arial" w:hAnsi="Arial" w:cs="Arial"/>
@@ -1471,16 +1530,7 @@
           <w:sz w:val="24"/>
           <w:lang w:val="es-MX"/>
         </w:rPr>
-        <w:t xml:space="preserve"> </w:t>
-      </w:r>
-      <w:bookmarkEnd w:id="0"/>
-      <w:r>
-        <w:rPr>
-          <w:rFonts w:ascii="Arial" w:hAnsi="Arial" w:cs="Arial"/>
-          <w:sz w:val="24"/>
-          <w:lang w:val="es-MX"/>
-        </w:rPr>
-        <w:t>para cada tabla creada en la base de datos. (algunas tablas solo son de consulta)</w:t>
+        <w:t xml:space="preserve"> para cada tabla creada en la base de datos. (algunas tablas solo son de consulta)</w:t>
       </w:r>
     </w:p>
     <w:p>
@@ -1989,6 +2039,7 @@
       <w:r>
         <w:rPr>
           <w:rFonts w:ascii="Arial" w:hAnsi="Arial" w:cs="Arial"/>
+          <w:noProof/>
           <w:sz w:val="24"/>
           <w:lang w:val="es-MX"/>
         </w:rPr>
@@ -2049,6 +2100,7 @@
       <w:r>
         <w:rPr>
           <w:rFonts w:ascii="Arial" w:hAnsi="Arial" w:cs="Arial"/>
+          <w:noProof/>
           <w:sz w:val="24"/>
           <w:lang w:val="es-MX"/>
         </w:rPr>
@@ -2268,6 +2320,30 @@
         </w:rPr>
         <w:t>Un diseño más agradable, creo.</w:t>
       </w:r>
+    </w:p>
+    <w:p>
+      <w:pPr>
+        <w:pStyle w:val="Prrafodelista"/>
+        <w:numPr>
+          <w:ilvl w:val="0"/>
+          <w:numId w:val="4"/>
+        </w:numPr>
+        <w:rPr>
+          <w:rFonts w:ascii="Arial" w:hAnsi="Arial" w:cs="Arial"/>
+          <w:sz w:val="24"/>
+          <w:lang w:val="es-MX"/>
+        </w:rPr>
+      </w:pPr>
+      <w:r>
+        <w:rPr>
+          <w:rFonts w:ascii="Arial" w:hAnsi="Arial" w:cs="Arial"/>
+          <w:sz w:val="24"/>
+          <w:lang w:val="es-MX"/>
+        </w:rPr>
+        <w:t>Trabajar el tema de caracteres especiales.</w:t>
+      </w:r>
+      <w:bookmarkStart w:id="0" w:name="_GoBack"/>
+      <w:bookmarkEnd w:id="0"/>
     </w:p>
     <w:sectPr>
       <w:pgSz w:w="12240" w:h="15840"/>

--- a/Readme.docx
+++ b/Readme.docx
@@ -318,6 +318,361 @@
         </w:rPr>
         <w:t>.</w:t>
       </w:r>
+    </w:p>
+    <w:p>
+      <w:pPr>
+        <w:pStyle w:val="Prrafodelista"/>
+        <w:numPr>
+          <w:ilvl w:val="0"/>
+          <w:numId w:val="1"/>
+        </w:numPr>
+        <w:rPr>
+          <w:rFonts w:ascii="Arial" w:hAnsi="Arial" w:cs="Arial"/>
+          <w:sz w:val="24"/>
+          <w:lang w:val="es-MX"/>
+        </w:rPr>
+      </w:pPr>
+      <w:r>
+        <w:rPr>
+          <w:rFonts w:ascii="Arial" w:hAnsi="Arial" w:cs="Arial"/>
+          <w:sz w:val="24"/>
+          <w:lang w:val="es-MX"/>
+        </w:rPr>
+        <w:t>Cree un archivo .</w:t>
+      </w:r>
+      <w:proofErr w:type="spellStart"/>
+      <w:r>
+        <w:rPr>
+          <w:rFonts w:ascii="Arial" w:hAnsi="Arial" w:cs="Arial"/>
+          <w:sz w:val="24"/>
+          <w:lang w:val="es-MX"/>
+        </w:rPr>
+        <w:t>htaccess</w:t>
+      </w:r>
+      <w:proofErr w:type="spellEnd"/>
+      <w:r>
+        <w:rPr>
+          <w:rFonts w:ascii="Arial" w:hAnsi="Arial" w:cs="Arial"/>
+          <w:sz w:val="24"/>
+          <w:lang w:val="es-MX"/>
+        </w:rPr>
+        <w:t xml:space="preserve"> </w:t>
+      </w:r>
+      <w:r>
+        <w:rPr>
+          <w:rFonts w:ascii="Arial" w:hAnsi="Arial" w:cs="Arial"/>
+          <w:sz w:val="24"/>
+          <w:lang w:val="es-MX"/>
+        </w:rPr>
+        <w:t xml:space="preserve">en la carpeta raíz del proyecto </w:t>
+      </w:r>
+      <w:r>
+        <w:rPr>
+          <w:rFonts w:ascii="Arial" w:hAnsi="Arial" w:cs="Arial"/>
+          <w:sz w:val="24"/>
+          <w:lang w:val="es-MX"/>
+        </w:rPr>
+        <w:t>con las siguientes instrucciones</w:t>
+      </w:r>
+      <w:r>
+        <w:rPr>
+          <w:rFonts w:ascii="Arial" w:hAnsi="Arial" w:cs="Arial"/>
+          <w:sz w:val="24"/>
+          <w:lang w:val="es-MX"/>
+        </w:rPr>
+        <w:t>:</w:t>
+      </w:r>
+      <w:bookmarkStart w:id="0" w:name="_GoBack"/>
+      <w:bookmarkEnd w:id="0"/>
+    </w:p>
+    <w:p>
+      <w:pPr>
+        <w:rPr>
+          <w:rFonts w:ascii="Arial" w:hAnsi="Arial" w:cs="Arial"/>
+          <w:sz w:val="24"/>
+          <w:lang w:val="es-MX"/>
+        </w:rPr>
+      </w:pPr>
+    </w:p>
+    <w:p>
+      <w:pPr>
+        <w:rPr>
+          <w:rFonts w:ascii="Arial" w:hAnsi="Arial" w:cs="Arial"/>
+          <w:b/>
+          <w:sz w:val="24"/>
+          <w:lang w:val="es-MX"/>
+        </w:rPr>
+      </w:pPr>
+      <w:proofErr w:type="spellStart"/>
+      <w:r>
+        <w:rPr>
+          <w:rFonts w:ascii="Arial" w:hAnsi="Arial" w:cs="Arial"/>
+          <w:b/>
+          <w:sz w:val="24"/>
+          <w:lang w:val="es-MX"/>
+        </w:rPr>
+        <w:t>Options</w:t>
+      </w:r>
+      <w:proofErr w:type="spellEnd"/>
+      <w:r>
+        <w:rPr>
+          <w:rFonts w:ascii="Arial" w:hAnsi="Arial" w:cs="Arial"/>
+          <w:b/>
+          <w:sz w:val="24"/>
+          <w:lang w:val="es-MX"/>
+        </w:rPr>
+        <w:t xml:space="preserve"> </w:t>
+      </w:r>
+      <w:proofErr w:type="spellStart"/>
+      <w:r>
+        <w:rPr>
+          <w:rFonts w:ascii="Arial" w:hAnsi="Arial" w:cs="Arial"/>
+          <w:b/>
+          <w:sz w:val="24"/>
+          <w:lang w:val="es-MX"/>
+        </w:rPr>
+        <w:t>All</w:t>
+      </w:r>
+      <w:proofErr w:type="spellEnd"/>
+      <w:r>
+        <w:rPr>
+          <w:rFonts w:ascii="Arial" w:hAnsi="Arial" w:cs="Arial"/>
+          <w:b/>
+          <w:sz w:val="24"/>
+          <w:lang w:val="es-MX"/>
+        </w:rPr>
+        <w:t xml:space="preserve"> -Indexes</w:t>
+      </w:r>
+    </w:p>
+    <w:p>
+      <w:pPr>
+        <w:rPr>
+          <w:rFonts w:ascii="Arial" w:hAnsi="Arial" w:cs="Arial"/>
+          <w:b/>
+          <w:sz w:val="24"/>
+          <w:lang w:val="es-MX"/>
+        </w:rPr>
+      </w:pPr>
+      <w:proofErr w:type="spellStart"/>
+      <w:r>
+        <w:rPr>
+          <w:rFonts w:ascii="Arial" w:hAnsi="Arial" w:cs="Arial"/>
+          <w:b/>
+          <w:sz w:val="24"/>
+          <w:lang w:val="es-MX"/>
+        </w:rPr>
+        <w:t>RewriteEngine</w:t>
+      </w:r>
+      <w:proofErr w:type="spellEnd"/>
+      <w:r>
+        <w:rPr>
+          <w:rFonts w:ascii="Arial" w:hAnsi="Arial" w:cs="Arial"/>
+          <w:b/>
+          <w:sz w:val="24"/>
+          <w:lang w:val="es-MX"/>
+        </w:rPr>
+        <w:t xml:space="preserve"> </w:t>
+      </w:r>
+      <w:proofErr w:type="spellStart"/>
+      <w:r>
+        <w:rPr>
+          <w:rFonts w:ascii="Arial" w:hAnsi="Arial" w:cs="Arial"/>
+          <w:b/>
+          <w:sz w:val="24"/>
+          <w:lang w:val="es-MX"/>
+        </w:rPr>
+        <w:t>On</w:t>
+      </w:r>
+      <w:proofErr w:type="spellEnd"/>
+    </w:p>
+    <w:p>
+      <w:pPr>
+        <w:rPr>
+          <w:rFonts w:ascii="Arial" w:hAnsi="Arial" w:cs="Arial"/>
+          <w:b/>
+          <w:sz w:val="24"/>
+          <w:lang w:val="es-MX"/>
+        </w:rPr>
+      </w:pPr>
+    </w:p>
+    <w:p>
+      <w:pPr>
+        <w:rPr>
+          <w:rFonts w:ascii="Arial" w:hAnsi="Arial" w:cs="Arial"/>
+          <w:b/>
+          <w:sz w:val="24"/>
+          <w:lang w:val="es-MX"/>
+        </w:rPr>
+      </w:pPr>
+      <w:proofErr w:type="spellStart"/>
+      <w:r>
+        <w:rPr>
+          <w:rFonts w:ascii="Arial" w:hAnsi="Arial" w:cs="Arial"/>
+          <w:b/>
+          <w:sz w:val="24"/>
+          <w:lang w:val="es-MX"/>
+        </w:rPr>
+        <w:t>RewriteCond</w:t>
+      </w:r>
+      <w:proofErr w:type="spellEnd"/>
+      <w:r>
+        <w:rPr>
+          <w:rFonts w:ascii="Arial" w:hAnsi="Arial" w:cs="Arial"/>
+          <w:b/>
+          <w:sz w:val="24"/>
+          <w:lang w:val="es-MX"/>
+        </w:rPr>
+        <w:t xml:space="preserve"> %{REQUEST_FILENAME</w:t>
+      </w:r>
+      <w:proofErr w:type="gramStart"/>
+      <w:r>
+        <w:rPr>
+          <w:rFonts w:ascii="Arial" w:hAnsi="Arial" w:cs="Arial"/>
+          <w:b/>
+          <w:sz w:val="24"/>
+          <w:lang w:val="es-MX"/>
+        </w:rPr>
+        <w:t>} !</w:t>
+      </w:r>
+      <w:proofErr w:type="gramEnd"/>
+      <w:r>
+        <w:rPr>
+          <w:rFonts w:ascii="Arial" w:hAnsi="Arial" w:cs="Arial"/>
+          <w:b/>
+          <w:sz w:val="24"/>
+          <w:lang w:val="es-MX"/>
+        </w:rPr>
+        <w:t>-d</w:t>
+      </w:r>
+    </w:p>
+    <w:p>
+      <w:pPr>
+        <w:rPr>
+          <w:rFonts w:ascii="Arial" w:hAnsi="Arial" w:cs="Arial"/>
+          <w:b/>
+          <w:sz w:val="24"/>
+          <w:lang w:val="es-MX"/>
+        </w:rPr>
+      </w:pPr>
+      <w:proofErr w:type="spellStart"/>
+      <w:r>
+        <w:rPr>
+          <w:rFonts w:ascii="Arial" w:hAnsi="Arial" w:cs="Arial"/>
+          <w:b/>
+          <w:sz w:val="24"/>
+          <w:lang w:val="es-MX"/>
+        </w:rPr>
+        <w:t>RewriteCond</w:t>
+      </w:r>
+      <w:proofErr w:type="spellEnd"/>
+      <w:r>
+        <w:rPr>
+          <w:rFonts w:ascii="Arial" w:hAnsi="Arial" w:cs="Arial"/>
+          <w:b/>
+          <w:sz w:val="24"/>
+          <w:lang w:val="es-MX"/>
+        </w:rPr>
+        <w:t xml:space="preserve"> %{REQUEST_FILENAME</w:t>
+      </w:r>
+      <w:proofErr w:type="gramStart"/>
+      <w:r>
+        <w:rPr>
+          <w:rFonts w:ascii="Arial" w:hAnsi="Arial" w:cs="Arial"/>
+          <w:b/>
+          <w:sz w:val="24"/>
+          <w:lang w:val="es-MX"/>
+        </w:rPr>
+        <w:t>} !</w:t>
+      </w:r>
+      <w:proofErr w:type="gramEnd"/>
+      <w:r>
+        <w:rPr>
+          <w:rFonts w:ascii="Arial" w:hAnsi="Arial" w:cs="Arial"/>
+          <w:b/>
+          <w:sz w:val="24"/>
+          <w:lang w:val="es-MX"/>
+        </w:rPr>
+        <w:t>-f</w:t>
+      </w:r>
+    </w:p>
+    <w:p>
+      <w:pPr>
+        <w:rPr>
+          <w:rFonts w:ascii="Arial" w:hAnsi="Arial" w:cs="Arial"/>
+          <w:b/>
+          <w:sz w:val="24"/>
+          <w:lang w:val="es-MX"/>
+        </w:rPr>
+      </w:pPr>
+      <w:proofErr w:type="spellStart"/>
+      <w:r>
+        <w:rPr>
+          <w:rFonts w:ascii="Arial" w:hAnsi="Arial" w:cs="Arial"/>
+          <w:b/>
+          <w:sz w:val="24"/>
+          <w:lang w:val="es-MX"/>
+        </w:rPr>
+        <w:t>RewriteRule</w:t>
+      </w:r>
+      <w:proofErr w:type="spellEnd"/>
+      <w:r>
+        <w:rPr>
+          <w:rFonts w:ascii="Arial" w:hAnsi="Arial" w:cs="Arial"/>
+          <w:b/>
+          <w:sz w:val="24"/>
+          <w:lang w:val="es-MX"/>
+        </w:rPr>
+        <w:t xml:space="preserve"> </w:t>
+      </w:r>
+      <w:proofErr w:type="gramStart"/>
+      <w:r>
+        <w:rPr>
+          <w:rFonts w:ascii="Arial" w:hAnsi="Arial" w:cs="Arial"/>
+          <w:b/>
+          <w:sz w:val="24"/>
+          <w:lang w:val="es-MX"/>
+        </w:rPr>
+        <w:t>^(</w:t>
+      </w:r>
+      <w:proofErr w:type="gramEnd"/>
+      <w:r>
+        <w:rPr>
+          <w:rFonts w:ascii="Arial" w:hAnsi="Arial" w:cs="Arial"/>
+          <w:b/>
+          <w:sz w:val="24"/>
+          <w:lang w:val="es-MX"/>
+        </w:rPr>
+        <w:t xml:space="preserve">.*)$ </w:t>
+      </w:r>
+      <w:proofErr w:type="spellStart"/>
+      <w:r>
+        <w:rPr>
+          <w:rFonts w:ascii="Arial" w:hAnsi="Arial" w:cs="Arial"/>
+          <w:b/>
+          <w:sz w:val="24"/>
+          <w:lang w:val="es-MX"/>
+        </w:rPr>
+        <w:t>index.php?url</w:t>
+      </w:r>
+      <w:proofErr w:type="spellEnd"/>
+      <w:r>
+        <w:rPr>
+          <w:rFonts w:ascii="Arial" w:hAnsi="Arial" w:cs="Arial"/>
+          <w:b/>
+          <w:sz w:val="24"/>
+          <w:lang w:val="es-MX"/>
+        </w:rPr>
+        <w:t>=$1 [QSA,L]</w:t>
+      </w:r>
+    </w:p>
+    <w:p>
+      <w:pPr>
+        <w:rPr>
+          <w:rFonts w:ascii="Arial" w:hAnsi="Arial" w:cs="Arial"/>
+          <w:sz w:val="24"/>
+          <w:lang w:val="es-MX"/>
+        </w:rPr>
+      </w:pPr>
     </w:p>
     <w:p>
       <w:pPr>
@@ -421,6 +776,7 @@
           <w:sz w:val="24"/>
           <w:lang w:val="es-MX"/>
         </w:rPr>
+        <w:lastRenderedPageBreak/>
         <w:drawing>
           <wp:inline distT="0" distB="0" distL="0" distR="0" wp14:anchorId="639F995B" wp14:editId="30FFA6F9">
             <wp:extent cx="5612130" cy="2571750"/>
@@ -504,7 +860,6 @@
           <w:sz w:val="24"/>
           <w:lang w:val="es-MX"/>
         </w:rPr>
-        <w:lastRenderedPageBreak/>
         <w:drawing>
           <wp:inline distT="0" distB="0" distL="0" distR="0" wp14:anchorId="0D78D102" wp14:editId="72051F16">
             <wp:extent cx="5612130" cy="2155190"/>
@@ -640,6 +995,7 @@
           <w:sz w:val="24"/>
           <w:lang w:val="es-MX"/>
         </w:rPr>
+        <w:lastRenderedPageBreak/>
         <w:t>Se da agregar al producto que se desee, y el carrito se actualizara con un numero que muestra la cantidad de elementos seleccionados.</w:t>
       </w:r>
     </w:p>
@@ -724,7 +1080,6 @@
           <w:sz w:val="24"/>
           <w:lang w:val="es-MX"/>
         </w:rPr>
-        <w:lastRenderedPageBreak/>
         <w:t>Se hace clic al botón comprar</w:t>
       </w:r>
       <w:r>
@@ -852,6 +1207,7 @@
           <w:sz w:val="24"/>
           <w:lang w:val="es-MX"/>
         </w:rPr>
+        <w:lastRenderedPageBreak/>
         <w:drawing>
           <wp:inline distT="0" distB="0" distL="0" distR="0" wp14:anchorId="3EF341C3" wp14:editId="46B77324">
             <wp:extent cx="5612130" cy="3206750"/>
@@ -2342,8 +2698,6 @@
         </w:rPr>
         <w:t>Trabajar el tema de caracteres especiales.</w:t>
       </w:r>
-      <w:bookmarkStart w:id="0" w:name="_GoBack"/>
-      <w:bookmarkEnd w:id="0"/>
     </w:p>
     <w:sectPr>
       <w:pgSz w:w="12240" w:h="15840"/>
